--- a/Act 2 Lilith/Scene 52.docx
+++ b/Act 2 Lilith/Scene 52.docx
@@ -4,6 +4,7 @@
   <w:body>
     <w:p>
       <w:pPr>
+        <w:spacing w:line="276" w:lineRule="auto"/>
         <w:rPr>
           <w:b w:val="1"/>
           <w:sz w:val="24"/>
@@ -22,6 +23,7 @@
     </w:p>
     <w:p>
       <w:pPr>
+        <w:spacing w:line="276" w:lineRule="auto"/>
         <w:rPr>
           <w:sz w:val="24"/>
           <w:szCs w:val="24"/>
@@ -38,6 +40,7 @@
     </w:p>
     <w:p>
       <w:pPr>
+        <w:spacing w:line="276" w:lineRule="auto"/>
         <w:rPr>
           <w:sz w:val="24"/>
           <w:szCs w:val="24"/>
@@ -54,6 +57,7 @@
     </w:p>
     <w:p>
       <w:pPr>
+        <w:spacing w:line="276" w:lineRule="auto"/>
         <w:rPr>
           <w:b w:val="1"/>
           <w:sz w:val="24"/>
@@ -72,6 +76,7 @@
     </w:p>
     <w:p>
       <w:pPr>
+        <w:spacing w:line="276" w:lineRule="auto"/>
         <w:rPr>
           <w:sz w:val="24"/>
           <w:szCs w:val="24"/>
@@ -88,6 +93,7 @@
     </w:p>
     <w:p>
       <w:pPr>
+        <w:spacing w:line="276" w:lineRule="auto"/>
         <w:rPr>
           <w:sz w:val="24"/>
           <w:szCs w:val="24"/>
@@ -104,6 +110,7 @@
     </w:p>
     <w:p>
       <w:pPr>
+        <w:spacing w:line="276" w:lineRule="auto"/>
         <w:rPr>
           <w:b w:val="1"/>
           <w:sz w:val="24"/>
@@ -122,6 +129,7 @@
     </w:p>
     <w:p>
       <w:pPr>
+        <w:spacing w:line="276" w:lineRule="auto"/>
         <w:rPr>
           <w:sz w:val="24"/>
           <w:szCs w:val="24"/>
@@ -138,6 +146,7 @@
     </w:p>
     <w:p>
       <w:pPr>
+        <w:spacing w:line="276" w:lineRule="auto"/>
         <w:rPr>
           <w:sz w:val="24"/>
           <w:szCs w:val="24"/>
@@ -154,6 +163,7 @@
     </w:p>
     <w:p>
       <w:pPr>
+        <w:spacing w:line="276" w:lineRule="auto"/>
         <w:rPr>
           <w:b w:val="1"/>
           <w:sz w:val="24"/>
@@ -172,6 +182,7 @@
     </w:p>
     <w:p>
       <w:pPr>
+        <w:spacing w:line="276" w:lineRule="auto"/>
         <w:rPr>
           <w:sz w:val="24"/>
           <w:szCs w:val="24"/>
@@ -188,6 +199,7 @@
     </w:p>
     <w:p>
       <w:pPr>
+        <w:spacing w:line="276" w:lineRule="auto"/>
         <w:rPr>
           <w:sz w:val="24"/>
           <w:szCs w:val="24"/>
@@ -204,6 +216,7 @@
     </w:p>
     <w:p>
       <w:pPr>
+        <w:spacing w:line="276" w:lineRule="auto"/>
         <w:rPr>
           <w:b w:val="1"/>
           <w:sz w:val="24"/>
@@ -222,6 +235,7 @@
     </w:p>
     <w:p>
       <w:pPr>
+        <w:spacing w:line="276" w:lineRule="auto"/>
         <w:rPr>
           <w:sz w:val="24"/>
           <w:szCs w:val="24"/>
@@ -238,6 +252,7 @@
     </w:p>
     <w:p>
       <w:pPr>
+        <w:spacing w:line="276" w:lineRule="auto"/>
         <w:rPr>
           <w:b w:val="1"/>
           <w:sz w:val="24"/>
@@ -256,6 +271,7 @@
     </w:p>
     <w:p>
       <w:pPr>
+        <w:spacing w:line="276" w:lineRule="auto"/>
         <w:rPr>
           <w:sz w:val="24"/>
           <w:szCs w:val="24"/>
@@ -278,6 +294,7 @@
     </w:p>
     <w:p>
       <w:pPr>
+        <w:spacing w:line="276" w:lineRule="auto"/>
         <w:rPr>
           <w:b w:val="1"/>
           <w:sz w:val="24"/>
@@ -296,6 +313,7 @@
     </w:p>
     <w:p>
       <w:pPr>
+        <w:spacing w:line="276" w:lineRule="auto"/>
         <w:rPr>
           <w:sz w:val="24"/>
           <w:szCs w:val="24"/>
@@ -312,6 +330,7 @@
     </w:p>
     <w:p>
       <w:pPr>
+        <w:spacing w:line="276" w:lineRule="auto"/>
         <w:rPr>
           <w:sz w:val="24"/>
           <w:szCs w:val="24"/>
@@ -334,6 +353,7 @@
     </w:p>
     <w:p>
       <w:pPr>
+        <w:spacing w:line="276" w:lineRule="auto"/>
         <w:rPr>
           <w:sz w:val="24"/>
           <w:szCs w:val="24"/>
@@ -350,6 +370,7 @@
     </w:p>
     <w:p>
       <w:pPr>
+        <w:spacing w:line="276" w:lineRule="auto"/>
         <w:rPr>
           <w:sz w:val="24"/>
           <w:szCs w:val="24"/>
@@ -506,6 +527,117 @@
     </w:rPr>
   </w:style>
   <w:style w:type="paragraph" w:styleId="Normal" w:default="1">
+    <w:name w:val="normal"/>
+  </w:style>
+  <w:style w:type="table" w:styleId="TableNormal" w:default="1">
+    <w:name w:val="Table Normal"/>
+  </w:style>
+  <w:style w:type="paragraph" w:styleId="Heading1">
+    <w:name w:val="heading 1"/>
+    <w:basedOn w:val="Normal"/>
+    <w:next w:val="Normal"/>
+    <w:pPr>
+      <w:keepNext w:val="1"/>
+      <w:keepLines w:val="1"/>
+      <w:spacing w:after="120" w:before="480" w:lineRule="auto"/>
+    </w:pPr>
+    <w:rPr>
+      <w:b w:val="1"/>
+      <w:sz w:val="48"/>
+      <w:szCs w:val="48"/>
+    </w:rPr>
+  </w:style>
+  <w:style w:type="paragraph" w:styleId="Heading2">
+    <w:name w:val="heading 2"/>
+    <w:basedOn w:val="Normal"/>
+    <w:next w:val="Normal"/>
+    <w:pPr>
+      <w:keepNext w:val="1"/>
+      <w:keepLines w:val="1"/>
+      <w:spacing w:after="80" w:before="360" w:lineRule="auto"/>
+    </w:pPr>
+    <w:rPr>
+      <w:b w:val="1"/>
+      <w:sz w:val="36"/>
+      <w:szCs w:val="36"/>
+    </w:rPr>
+  </w:style>
+  <w:style w:type="paragraph" w:styleId="Heading3">
+    <w:name w:val="heading 3"/>
+    <w:basedOn w:val="Normal"/>
+    <w:next w:val="Normal"/>
+    <w:pPr>
+      <w:keepNext w:val="1"/>
+      <w:keepLines w:val="1"/>
+      <w:spacing w:after="80" w:before="280" w:lineRule="auto"/>
+    </w:pPr>
+    <w:rPr>
+      <w:b w:val="1"/>
+      <w:sz w:val="28"/>
+      <w:szCs w:val="28"/>
+    </w:rPr>
+  </w:style>
+  <w:style w:type="paragraph" w:styleId="Heading4">
+    <w:name w:val="heading 4"/>
+    <w:basedOn w:val="Normal"/>
+    <w:next w:val="Normal"/>
+    <w:pPr>
+      <w:keepNext w:val="1"/>
+      <w:keepLines w:val="1"/>
+      <w:spacing w:after="40" w:before="240" w:lineRule="auto"/>
+    </w:pPr>
+    <w:rPr>
+      <w:b w:val="1"/>
+      <w:sz w:val="24"/>
+      <w:szCs w:val="24"/>
+    </w:rPr>
+  </w:style>
+  <w:style w:type="paragraph" w:styleId="Heading5">
+    <w:name w:val="heading 5"/>
+    <w:basedOn w:val="Normal"/>
+    <w:next w:val="Normal"/>
+    <w:pPr>
+      <w:keepNext w:val="1"/>
+      <w:keepLines w:val="1"/>
+      <w:spacing w:after="40" w:before="220" w:lineRule="auto"/>
+    </w:pPr>
+    <w:rPr>
+      <w:b w:val="1"/>
+      <w:sz w:val="22"/>
+      <w:szCs w:val="22"/>
+    </w:rPr>
+  </w:style>
+  <w:style w:type="paragraph" w:styleId="Heading6">
+    <w:name w:val="heading 6"/>
+    <w:basedOn w:val="Normal"/>
+    <w:next w:val="Normal"/>
+    <w:pPr>
+      <w:keepNext w:val="1"/>
+      <w:keepLines w:val="1"/>
+      <w:spacing w:after="40" w:before="200" w:lineRule="auto"/>
+    </w:pPr>
+    <w:rPr>
+      <w:b w:val="1"/>
+      <w:sz w:val="20"/>
+      <w:szCs w:val="20"/>
+    </w:rPr>
+  </w:style>
+  <w:style w:type="paragraph" w:styleId="Title">
+    <w:name w:val="Title"/>
+    <w:basedOn w:val="Normal"/>
+    <w:next w:val="Normal"/>
+    <w:pPr>
+      <w:keepNext w:val="1"/>
+      <w:keepLines w:val="1"/>
+      <w:spacing w:after="120" w:before="480" w:lineRule="auto"/>
+    </w:pPr>
+    <w:rPr>
+      <w:b w:val="1"/>
+      <w:sz w:val="72"/>
+      <w:szCs w:val="72"/>
+    </w:rPr>
+  </w:style>
+  <w:style w:type="paragraph" w:styleId="Normal" w:default="1">
     <w:name w:val="Normal"/>
     <w:qFormat w:val="1"/>
   </w:style>
@@ -535,6 +667,23 @@
     <w:uiPriority w:val="99"/>
     <w:semiHidden w:val="1"/>
     <w:unhideWhenUsed w:val="1"/>
+  </w:style>
+  <w:style w:type="paragraph" w:styleId="Subtitle">
+    <w:name w:val="Subtitle"/>
+    <w:basedOn w:val="Normal"/>
+    <w:next w:val="Normal"/>
+    <w:pPr>
+      <w:keepNext w:val="1"/>
+      <w:keepLines w:val="1"/>
+      <w:spacing w:after="80" w:before="360" w:lineRule="auto"/>
+    </w:pPr>
+    <w:rPr>
+      <w:rFonts w:ascii="Georgia" w:cs="Georgia" w:eastAsia="Georgia" w:hAnsi="Georgia"/>
+      <w:i w:val="1"/>
+      <w:color w:val="666666"/>
+      <w:sz w:val="48"/>
+      <w:szCs w:val="48"/>
+    </w:rPr>
   </w:style>
   <w:style w:type="paragraph" w:styleId="Subtitle">
     <w:name w:val="Subtitle"/>
@@ -853,7 +1002,7 @@
 
 <file path=customXML/item1.xml><?xml version="1.0" encoding="utf-8"?>
 <go:gDocsCustomXmlDataStorage xmlns:go="http://customooxmlschemas.google.com/" xmlns:r="http://schemas.openxmlformats.org/officeDocument/2006/relationships">
-  <go:docsCustomData xmlns:go="http://customooxmlschemas.google.com/" roundtripDataSignature="AMtx7miEaPof/2A9xFjv2zhD14B/kamyBQ==">AMUW2mUlBpRTmp+ogRnKkqse4V7u2v3Jt8yhcILeJ+7PCXcRPHgIG9yH8T4bvlOePPYp5fyd6YbgUcaWd4EPzZK9xBlWDUkC/x+/GE3C/IYECvgB0gL9JtU=</go:docsCustomData>
+  <go:docsCustomData xmlns:go="http://customooxmlschemas.google.com/" roundtripDataSignature="AMtx7mjBmA/fMGOI6x3LH+1K9DLlNMb7Mg==">AMUW2mVbBoLUh3Ad3ypO9W3eSWZENytXOgj8ZU8Q8zvfiKsT+/VNdzhRPaEXANnYTNeJ5xDrfr25EfhmmDrEq4QcsCTOY+ZHCYyA95JnrC6REdWhyhCvvfQ=</go:docsCustomData>
 </go:gDocsCustomXmlDataStorage>
 </file>
 

--- a/Act 2 Lilith/Scene 52.docx
+++ b/Act 2 Lilith/Scene 52.docx
@@ -338,17 +338,11 @@
       </w:pPr>
       <w:r>
         <w:rPr>
-          <w:i w:val="1"/>
-          <w:sz w:val="24"/>
-          <w:szCs w:val="24"/>
-          <w:rtl w:val="0"/>
-        </w:rPr>
-        <w:t xml:space="preserve">Direction: Scene starts to blot out</w:t>
-      </w:r>
-      <w:r>
-        <w:rPr>
-          <w:rtl w:val="0"/>
-        </w:rPr>
+          <w:sz w:val="24"/>
+          <w:szCs w:val="24"/>
+          <w:rtl w:val="0"/>
+        </w:rPr>
+        <w:t xml:space="preserve">*$ink_blots</w:t>
       </w:r>
     </w:p>
     <w:p>
@@ -1002,7 +996,7 @@
 
 <file path=customXML/item1.xml><?xml version="1.0" encoding="utf-8"?>
 <go:gDocsCustomXmlDataStorage xmlns:go="http://customooxmlschemas.google.com/" xmlns:r="http://schemas.openxmlformats.org/officeDocument/2006/relationships">
-  <go:docsCustomData xmlns:go="http://customooxmlschemas.google.com/" roundtripDataSignature="AMtx7mjBmA/fMGOI6x3LH+1K9DLlNMb7Mg==">AMUW2mVbBoLUh3Ad3ypO9W3eSWZENytXOgj8ZU8Q8zvfiKsT+/VNdzhRPaEXANnYTNeJ5xDrfr25EfhmmDrEq4QcsCTOY+ZHCYyA95JnrC6REdWhyhCvvfQ=</go:docsCustomData>
+  <go:docsCustomData xmlns:go="http://customooxmlschemas.google.com/" roundtripDataSignature="AMtx7mjBmA/fMGOI6x3LH+1K9DLlNMb7Mg==">AMUW2mV4j0OAWwxIKGVMqPds+HoEgobp13fmKcJDUfD3XQE94N5mlJdSyuj5hJvUt6NGXE46Fncfbtw40aRH+6Hq0Gngy2+2tSBbYGPwqjan6UvMVe9ocJw=</go:docsCustomData>
 </go:gDocsCustomXmlDataStorage>
 </file>
 
